--- a/PROJECT_REPORT.docx
+++ b/PROJECT_REPORT.docx
@@ -17,54 +17,65 @@
           <w:b/>
           <w:bCs/>
         </w:rPr>
-        <w:t>Retail Marketing (Walmart)</w:t>
-      </w:r>
-    </w:p>
-    <w:p>
-      <w:pPr>
+        <w:t>Walmart</w:t>
+      </w:r>
+      <w:r>
+        <w:t xml:space="preserve"> </w:t>
+      </w:r>
+      <w:r>
         <w:rPr>
           <w:b/>
           <w:bCs/>
         </w:rPr>
-      </w:pPr>
-      <w:r>
-        <w:t xml:space="preserve"># Project: </w:t>
-      </w:r>
-      <w:r>
+        <w:t>Retail Marketing</w:t>
+      </w:r>
+    </w:p>
+    <w:p>
+      <w:pPr>
         <w:rPr>
           <w:b/>
           <w:bCs/>
         </w:rPr>
-        <w:t>Income Classification and Customer Segmentation</w:t>
-      </w:r>
-    </w:p>
-    <w:p>
-      <w:pPr>
+      </w:pPr>
+      <w:r>
+        <w:t xml:space="preserve"># Project: </w:t>
+      </w:r>
+      <w:r>
         <w:rPr>
           <w:b/>
           <w:bCs/>
         </w:rPr>
-      </w:pPr>
-      <w:r>
-        <w:t xml:space="preserve"># Prepared by: </w:t>
-      </w:r>
-      <w:proofErr w:type="spellStart"/>
-      <w:r>
+        <w:t>Income Classification and Customer Segmentation</w:t>
+      </w:r>
+    </w:p>
+    <w:p>
+      <w:pPr>
         <w:rPr>
           <w:b/>
           <w:bCs/>
         </w:rPr>
-        <w:t>Ningjiang</w:t>
-      </w:r>
-      <w:proofErr w:type="spellEnd"/>
+      </w:pPr>
+      <w:r>
+        <w:t xml:space="preserve"># Prepared by: </w:t>
+      </w:r>
+      <w:proofErr w:type="spellStart"/>
       <w:r>
         <w:rPr>
           <w:b/>
           <w:bCs/>
         </w:rPr>
+        <w:t>Ningjiang</w:t>
+      </w:r>
+      <w:proofErr w:type="spellEnd"/>
+      <w:r>
+        <w:rPr>
+          <w:b/>
+          <w:bCs/>
+        </w:rPr>
         <w:t xml:space="preserve"> Huang</w:t>
       </w:r>
     </w:p>
+    <w:p/>
     <w:p/>
     <w:p>
       <w:pPr>
@@ -185,7 +196,7 @@
       </w:r>
       <w:proofErr w:type="spellEnd"/>
       <w:r>
-        <w:t xml:space="preserve"> (preprocessing included) achieves reasonable discriminatory performance on hold-out data (accuracy / precision / recall / AUC by the script).</w:t>
+        <w:t xml:space="preserve"> (preprocessing included) achieves reasonable discriminatory performance on hold-out data (accuracy/precision/recall/AUC by the script).</w:t>
       </w:r>
     </w:p>
     <w:p>
@@ -255,12 +266,10 @@
         <w:t xml:space="preserve"> and census-</w:t>
       </w:r>
       <w:proofErr w:type="spellStart"/>
-      <w:proofErr w:type="gramStart"/>
       <w:r>
         <w:t>bureau.columns</w:t>
       </w:r>
       <w:proofErr w:type="spellEnd"/>
-      <w:proofErr w:type="gramEnd"/>
       <w:r>
         <w:t>.</w:t>
       </w:r>
@@ -316,12 +325,10 @@
         <w:t>Read the header file census-</w:t>
       </w:r>
       <w:proofErr w:type="spellStart"/>
-      <w:proofErr w:type="gramStart"/>
       <w:r>
         <w:t>bureau.columns</w:t>
       </w:r>
       <w:proofErr w:type="spellEnd"/>
-      <w:proofErr w:type="gramEnd"/>
       <w:r>
         <w:t xml:space="preserve"> to obtain column names, then loaded the CSV.</w:t>
       </w:r>
@@ -367,15 +374,7 @@
         </w:numPr>
       </w:pPr>
       <w:r>
-        <w:t xml:space="preserve">Checked for missing values and common placeholder values </w:t>
-      </w:r>
-      <w:proofErr w:type="gramStart"/>
-      <w:r>
-        <w:t>(?,</w:t>
-      </w:r>
-      <w:proofErr w:type="gramEnd"/>
-      <w:r>
-        <w:t xml:space="preserve"> ?) and treated them as NA.</w:t>
+        <w:t>Checked for missing values and common placeholder values (?, ?) and treated them as NA.</w:t>
       </w:r>
     </w:p>
     <w:p/>
@@ -408,7 +407,25 @@
     </w:p>
     <w:p>
       <w:r>
-        <w:t>Converted textual label variants to binary: &gt;50k -&gt; 1, &lt;=50k or - 50000. -&gt; 0.</w:t>
+        <w:t xml:space="preserve">Converted textual label variants to binary: </w:t>
+      </w:r>
+      <w:r>
+        <w:t>+ 50000</w:t>
+      </w:r>
+      <w:r>
+        <w:t xml:space="preserve"> </w:t>
+      </w:r>
+      <w:r>
+        <w:t>-&gt;</w:t>
+      </w:r>
+      <w:r>
+        <w:t xml:space="preserve"> 1, - 50000 </w:t>
+      </w:r>
+      <w:r>
+        <w:t>-&gt;</w:t>
+      </w:r>
+      <w:r>
+        <w:t xml:space="preserve"> 0.</w:t>
       </w:r>
     </w:p>
     <w:p/>
@@ -853,39 +870,7 @@
         <w:t xml:space="preserve"> as it</w:t>
       </w:r>
       <w:r>
-        <w:t xml:space="preserve"> avoids predicting &gt;50K unless </w:t>
-      </w:r>
-      <w:proofErr w:type="gramStart"/>
-      <w:r>
-        <w:t>it’s</w:t>
-      </w:r>
-      <w:proofErr w:type="gramEnd"/>
-      <w:r>
-        <w:t xml:space="preserve"> </w:t>
-      </w:r>
-      <w:proofErr w:type="gramStart"/>
-      <w:r>
-        <w:t>fairly confident</w:t>
-      </w:r>
-      <w:proofErr w:type="gramEnd"/>
-      <w:r>
-        <w:t xml:space="preserve">. </w:t>
-      </w:r>
-      <w:proofErr w:type="gramStart"/>
-      <w:r>
-        <w:t>That’s</w:t>
-      </w:r>
-      <w:proofErr w:type="gramEnd"/>
-      <w:r>
-        <w:t xml:space="preserve"> why precision is high but recall is low. This means </w:t>
-      </w:r>
-      <w:proofErr w:type="gramStart"/>
-      <w:r>
-        <w:t>it’s</w:t>
-      </w:r>
-      <w:proofErr w:type="gramEnd"/>
-      <w:r>
-        <w:t xml:space="preserve"> </w:t>
+        <w:t xml:space="preserve"> avoids predicting &gt;50K unless it’s fairly confident. That’s why precision is high but recall is low. This means it’s </w:t>
       </w:r>
       <w:r>
         <w:t>usually right (78%</w:t>
@@ -925,10 +910,7 @@
         <w:t xml:space="preserve"> (~60%</w:t>
       </w:r>
       <w:r>
-        <w:t xml:space="preserve"> </w:t>
-      </w:r>
-      <w:r>
-        <w:t>probability</w:t>
+        <w:t xml:space="preserve"> probability</w:t>
       </w:r>
       <w:r>
         <w:t xml:space="preserve">). For business, this could be acceptable if targeting is costly and false positives are undesirable — but if </w:t>
@@ -973,14 +955,7 @@
           <w:b/>
           <w:bCs/>
         </w:rPr>
-        <w:t>ROC</w:t>
-      </w:r>
-      <w:r>
-        <w:rPr>
-          <w:b/>
-          <w:bCs/>
-        </w:rPr>
-        <w:t xml:space="preserve"> curve</w:t>
+        <w:t>ROC curve</w:t>
       </w:r>
       <w:r>
         <w:t xml:space="preserve"> is far above the diagonal line, confirming the model’s strong discriminative power</w:t>
@@ -995,22 +970,7 @@
         <w:t>a</w:t>
       </w:r>
       <w:r>
-        <w:t xml:space="preserve">nd </w:t>
-      </w:r>
-      <w:r>
-        <w:t>AUC close to 1.0 means the model is very effective at ranking — we could lower the decision threshold (</w:t>
-      </w:r>
-      <w:r>
-        <w:t>&lt;</w:t>
-      </w:r>
-      <w:r>
-        <w:t xml:space="preserve"> 0.</w:t>
-      </w:r>
-      <w:r>
-        <w:t>4</w:t>
-      </w:r>
-      <w:r>
-        <w:t>) to improve recall if business use requires catching more high-income individuals.</w:t>
+        <w:t>nd AUC close to 1.0 means the model is very effective at ranking — we could lower the decision threshold (&lt; 0.4) to improve recall if business use requires catching more high-income individuals.</w:t>
       </w:r>
     </w:p>
     <w:p/>
@@ -1105,7 +1065,13 @@
         <w:t xml:space="preserve"> </w:t>
       </w:r>
       <w:r>
-        <w:t>– very influential; likely represents survey design. It may not be a meaningful predictor for business use.</w:t>
+        <w:t xml:space="preserve">– very influential; likely represents survey design. It may not be a </w:t>
+      </w:r>
+      <w:r>
+        <w:t>suitable</w:t>
+      </w:r>
+      <w:r>
+        <w:t xml:space="preserve"> predictor for business use.</w:t>
       </w:r>
     </w:p>
     <w:p>
@@ -1178,23 +1144,7 @@
           <w:b/>
           <w:bCs/>
         </w:rPr>
-        <w:t xml:space="preserve">Weeks worked per </w:t>
-      </w:r>
-      <w:proofErr w:type="gramStart"/>
-      <w:r>
-        <w:rPr>
-          <w:b/>
-          <w:bCs/>
-        </w:rPr>
-        <w:t>year,</w:t>
-      </w:r>
-      <w:proofErr w:type="gramEnd"/>
-      <w:r>
-        <w:rPr>
-          <w:b/>
-          <w:bCs/>
-        </w:rPr>
-        <w:t xml:space="preserve"> Persons worked for employer</w:t>
+        <w:t>Weeks worked per year, Persons worked for employer</w:t>
       </w:r>
       <w:r>
         <w:t xml:space="preserve"> – measures of work intensity/stability are key.</w:t>
@@ -1271,21 +1221,33 @@
         <w:t xml:space="preserve"> </w:t>
       </w:r>
       <w:r>
-        <w:t xml:space="preserve">model </w:t>
-      </w:r>
-      <w:r>
-        <w:t>is learning real-world socioeconomic drivers of income (education, occupation, investments, work hours, age).</w:t>
-      </w:r>
-      <w:r>
-        <w:t xml:space="preserve"> </w:t>
-      </w:r>
-      <w:r>
-        <w:t>But inclusion of sample weight and sex as top predictors raises questions of fairness and interpretability. In practice, we may want to drop these features to avoid biased targeting.</w:t>
-      </w:r>
-    </w:p>
-    <w:p>
-      <w:r>
-        <w:t>Investment income (capital gains/dividends) stands out as the strongest differentiator of high earners — which makes sense.</w:t>
+        <w:t>model is learning real-world socioeconomic drivers of income (education, occupation, investments, work hours, age). But inclusion of sample weight and sex as top predictors raises questions of fairness and interpretability. In practice, we may want to drop these features to avoid biased targeting.</w:t>
+      </w:r>
+    </w:p>
+    <w:p>
+      <w:r>
+        <w:rPr>
+          <w:b/>
+          <w:bCs/>
+        </w:rPr>
+        <w:t xml:space="preserve">Age, </w:t>
+      </w:r>
+      <w:r>
+        <w:rPr>
+          <w:b/>
+          <w:bCs/>
+        </w:rPr>
+        <w:t>Investment income (capital gains/dividends)</w:t>
+      </w:r>
+      <w:r>
+        <w:rPr>
+          <w:b/>
+          <w:bCs/>
+        </w:rPr>
+        <w:t>, and occupation</w:t>
+      </w:r>
+      <w:r>
+        <w:t xml:space="preserve"> stand out as the strongest differentiator of high earners — which makes sense.</w:t>
       </w:r>
       <w:r>
         <w:t xml:space="preserve"> </w:t>
@@ -1324,7 +1286,13 @@
       </w:r>
       <w:proofErr w:type="spellEnd"/>
       <w:r>
-        <w:t xml:space="preserve"> is a nonparametric model — to convert to scoring rules for production you might add a simple logistic regression trained on top of the most important features for easier explanations.</w:t>
+        <w:t xml:space="preserve"> is a nonparametric model — to convert to scoring rules for production</w:t>
+      </w:r>
+      <w:r>
+        <w:t>. We</w:t>
+      </w:r>
+      <w:r>
+        <w:t xml:space="preserve"> might add a simple logistic regression trained on top of the most important features for easier explanations.</w:t>
       </w:r>
     </w:p>
     <w:p>
@@ -1362,7 +1330,6 @@
         <w:t>Modeling — Segmentation</w:t>
       </w:r>
     </w:p>
-    <w:p/>
     <w:p>
       <w:r>
         <w:rPr>
@@ -1391,88 +1358,88 @@
         <w:pStyle w:val="Heading1"/>
       </w:pPr>
       <w:r>
+        <w:t>II. Approach:</w:t>
+      </w:r>
+    </w:p>
+    <w:p>
+      <w:r>
+        <w:t xml:space="preserve">(1) </w:t>
+      </w:r>
+      <w:r>
+        <w:t>Preprocess numeric and categorical features similar to the classifier.</w:t>
+      </w:r>
+    </w:p>
+    <w:p>
+      <w:r>
         <w:lastRenderedPageBreak/>
-        <w:t>II. Approach:</w:t>
+        <w:t xml:space="preserve">(2) </w:t>
+      </w:r>
+      <w:r>
+        <w:t>Optionally reduce dimensionality with PCA to capture main variance directions.</w:t>
+      </w:r>
+    </w:p>
+    <w:p>
+      <w:r>
+        <w:t xml:space="preserve">(3) </w:t>
+      </w:r>
+      <w:r>
+        <w:t xml:space="preserve">Apply </w:t>
+      </w:r>
+      <w:proofErr w:type="spellStart"/>
+      <w:r>
+        <w:t>KMeans</w:t>
+      </w:r>
+      <w:proofErr w:type="spellEnd"/>
+      <w:r>
+        <w:t xml:space="preserve"> clustering (configurable </w:t>
+      </w:r>
+      <w:proofErr w:type="spellStart"/>
+      <w:r>
+        <w:t>n_clusters</w:t>
+      </w:r>
+      <w:proofErr w:type="spellEnd"/>
+      <w:r>
+        <w:t>).</w:t>
+      </w:r>
+    </w:p>
+    <w:p>
+      <w:r>
+        <w:t xml:space="preserve">(4) </w:t>
+      </w:r>
+      <w:r>
+        <w:t>Evaluate clusters by sizes</w:t>
+      </w:r>
+      <w:r>
+        <w:t xml:space="preserve">, </w:t>
+      </w:r>
+      <w:r>
+        <w:t>top features per cluster</w:t>
+      </w:r>
+      <w:r>
+        <w:t>, and PCA projection</w:t>
+      </w:r>
+      <w:r>
+        <w:t>.</w:t>
+      </w:r>
+    </w:p>
+    <w:p/>
+    <w:p>
+      <w:pPr>
+        <w:pStyle w:val="Heading1"/>
+      </w:pPr>
+      <w:r>
+        <w:t>III. Interpretation:</w:t>
+      </w:r>
+    </w:p>
+    <w:p>
+      <w:r>
+        <w:t>For each cluster we provide:</w:t>
       </w:r>
     </w:p>
     <w:p>
       <w:r>
         <w:t xml:space="preserve">(1) </w:t>
       </w:r>
-      <w:r>
-        <w:t xml:space="preserve">Preprocess numeric and categorical features </w:t>
-      </w:r>
-      <w:proofErr w:type="gramStart"/>
-      <w:r>
-        <w:t>similar to</w:t>
-      </w:r>
-      <w:proofErr w:type="gramEnd"/>
-      <w:r>
-        <w:t xml:space="preserve"> the classifier.</w:t>
-      </w:r>
-    </w:p>
-    <w:p>
-      <w:r>
-        <w:t xml:space="preserve">(2) </w:t>
-      </w:r>
-      <w:r>
-        <w:t>Optionally reduce dimensionality with PCA to capture main variance directions.</w:t>
-      </w:r>
-    </w:p>
-    <w:p>
-      <w:r>
-        <w:t xml:space="preserve">(3) </w:t>
-      </w:r>
-      <w:r>
-        <w:t xml:space="preserve">Apply </w:t>
-      </w:r>
-      <w:proofErr w:type="spellStart"/>
-      <w:r>
-        <w:t>KMeans</w:t>
-      </w:r>
-      <w:proofErr w:type="spellEnd"/>
-      <w:r>
-        <w:t xml:space="preserve"> clustering (configurable </w:t>
-      </w:r>
-      <w:proofErr w:type="spellStart"/>
-      <w:r>
-        <w:t>n_clusters</w:t>
-      </w:r>
-      <w:proofErr w:type="spellEnd"/>
-      <w:r>
-        <w:t>).</w:t>
-      </w:r>
-    </w:p>
-    <w:p>
-      <w:r>
-        <w:t xml:space="preserve">(4) </w:t>
-      </w:r>
-      <w:r>
-        <w:t>Evaluate clusters by silhouette score and inspect cluster sizes and top features per cluster.</w:t>
-      </w:r>
-    </w:p>
-    <w:p/>
-    <w:p>
-      <w:pPr>
-        <w:pStyle w:val="Heading1"/>
-      </w:pPr>
-      <w:r>
-        <w:t>III. Interpretation:</w:t>
-      </w:r>
-    </w:p>
-    <w:p>
-      <w:r>
-        <w:t>For each cluster we provide:</w:t>
-      </w:r>
-    </w:p>
-    <w:p>
-      <w:pPr>
-        <w:pStyle w:val="ListParagraph"/>
-        <w:numPr>
-          <w:ilvl w:val="0"/>
-          <w:numId w:val="24"/>
-        </w:numPr>
-      </w:pPr>
       <w:r>
         <w:t>Size.</w:t>
       </w:r>
@@ -1536,15 +1503,47 @@
       </w:r>
     </w:p>
     <w:p>
-      <w:pPr>
-        <w:pStyle w:val="ListParagraph"/>
-        <w:numPr>
-          <w:ilvl w:val="0"/>
-          <w:numId w:val="24"/>
-        </w:numPr>
-      </w:pPr>
-      <w:r>
-        <w:t>Top contributing features (approximated by the largest absolute values in cluster centroids in feature space).</w:t>
+      <w:r>
+        <w:t>The bar chart</w:t>
+      </w:r>
+      <w:r>
+        <w:t xml:space="preserve"> tells us that the dataset has </w:t>
+      </w:r>
+      <w:r>
+        <w:t>3</w:t>
+      </w:r>
+      <w:r>
+        <w:t xml:space="preserve"> </w:t>
+      </w:r>
+      <w:r>
+        <w:t xml:space="preserve">significant </w:t>
+      </w:r>
+      <w:r>
+        <w:t>group</w:t>
+      </w:r>
+      <w:r>
+        <w:t>s with similar size</w:t>
+      </w:r>
+      <w:r>
+        <w:t xml:space="preserve"> (Cluster 3</w:t>
+      </w:r>
+      <w:r>
+        <w:t>, 1, and 5</w:t>
+      </w:r>
+      <w:r>
+        <w:t>), while Cluster 4 is a small niche</w:t>
+      </w:r>
+      <w:r>
+        <w:t>.</w:t>
+      </w:r>
+    </w:p>
+    <w:p/>
+    <w:p>
+      <w:r>
+        <w:t xml:space="preserve">(2) </w:t>
+      </w:r>
+      <w:r>
+        <w:t>Top contributing features.</w:t>
       </w:r>
     </w:p>
     <w:p>
@@ -1901,15 +1900,289 @@
         </w:drawing>
       </w:r>
     </w:p>
+    <w:p>
+      <w:r>
+        <w:t>The segmentation is heavily driven by capital gains, dividends, wage per hour, and capital losses. These represent income composition and wealth indicators, which makes sense for separating socioeconomic groups.</w:t>
+      </w:r>
+      <w:r>
+        <w:t xml:space="preserve"> </w:t>
+      </w:r>
+      <w:r>
+        <w:rPr>
+          <w:b/>
+          <w:bCs/>
+        </w:rPr>
+        <w:t>Absolute mean deviation</w:t>
+      </w:r>
+      <w:r>
+        <w:t xml:space="preserve"> tells us which features make each cluster different from the crowd.</w:t>
+      </w:r>
+    </w:p>
+    <w:p>
+      <w:r>
+        <w:t>Cluster 4 has e</w:t>
+      </w:r>
+      <w:r>
+        <w:t>xtremely high capital losses (</w:t>
+      </w:r>
+      <w:r>
+        <w:t>&gt;</w:t>
+      </w:r>
+      <w:r>
+        <w:t>1800), dividends</w:t>
+      </w:r>
+      <w:r>
+        <w:t xml:space="preserve">, </w:t>
+      </w:r>
+      <w:r>
+        <w:t>and capital gains</w:t>
+      </w:r>
+      <w:r>
+        <w:t xml:space="preserve">, which is </w:t>
+      </w:r>
+      <w:r>
+        <w:t xml:space="preserve">a </w:t>
+      </w:r>
+      <w:r>
+        <w:rPr>
+          <w:b/>
+          <w:bCs/>
+        </w:rPr>
+        <w:t>financially risky group</w:t>
+      </w:r>
+      <w:r>
+        <w:t xml:space="preserve"> — people with large investments, but also large losses</w:t>
+      </w:r>
+      <w:r>
+        <w:t xml:space="preserve"> usually. </w:t>
+      </w:r>
+    </w:p>
+    <w:p>
+      <w:r>
+        <w:lastRenderedPageBreak/>
+        <w:t xml:space="preserve">Cluster 0 has </w:t>
+      </w:r>
+      <w:r>
+        <w:t xml:space="preserve">high </w:t>
+      </w:r>
+      <w:r>
+        <w:t>capital gains and dividends, moderate wage per hour</w:t>
+      </w:r>
+      <w:r>
+        <w:t xml:space="preserve">, which </w:t>
+      </w:r>
+      <w:r>
+        <w:t xml:space="preserve">represents individuals with investment-driven income, likely </w:t>
+      </w:r>
+      <w:r>
+        <w:rPr>
+          <w:b/>
+          <w:bCs/>
+        </w:rPr>
+        <w:t>upper-middle class professionals</w:t>
+      </w:r>
+      <w:r>
+        <w:t>.</w:t>
+      </w:r>
+    </w:p>
+    <w:p>
+      <w:r>
+        <w:t xml:space="preserve">Cluster </w:t>
+      </w:r>
+      <w:r>
+        <w:t xml:space="preserve">1 has </w:t>
+      </w:r>
+      <w:r>
+        <w:t>extremely high capital gains (</w:t>
+      </w:r>
+      <w:r>
+        <w:t>&gt;</w:t>
+      </w:r>
+      <w:r>
+        <w:t>400), plus moderate wages</w:t>
+      </w:r>
+      <w:r>
+        <w:t xml:space="preserve">, which represents </w:t>
+      </w:r>
+      <w:r>
+        <w:t xml:space="preserve">wealthy individuals, likely </w:t>
+      </w:r>
+      <w:r>
+        <w:rPr>
+          <w:b/>
+          <w:bCs/>
+        </w:rPr>
+        <w:t>asset-heavy, high-income investors</w:t>
+      </w:r>
+      <w:r>
+        <w:t>.</w:t>
+      </w:r>
+    </w:p>
+    <w:p>
+      <w:r>
+        <w:t xml:space="preserve">Cluster </w:t>
+      </w:r>
+      <w:r>
+        <w:t>2</w:t>
+      </w:r>
+      <w:r>
+        <w:t xml:space="preserve"> </w:t>
+      </w:r>
+      <w:r>
+        <w:t xml:space="preserve">has </w:t>
+      </w:r>
+      <w:r>
+        <w:t>strong capital gains + dividends, and relatively high wages</w:t>
+      </w:r>
+      <w:r>
+        <w:t xml:space="preserve">, which represents </w:t>
+      </w:r>
+      <w:r>
+        <w:rPr>
+          <w:rFonts w:hint="eastAsia"/>
+        </w:rPr>
+        <w:t>“</w:t>
+      </w:r>
+      <w:r>
+        <w:rPr>
+          <w:b/>
+          <w:bCs/>
+        </w:rPr>
+        <w:t>dual earners</w:t>
+      </w:r>
+      <w:r>
+        <w:t>”: people benefiting from both labor income and investments</w:t>
+      </w:r>
+    </w:p>
+    <w:p>
+      <w:r>
+        <w:t xml:space="preserve">Cluster </w:t>
+      </w:r>
+      <w:r>
+        <w:t>3</w:t>
+      </w:r>
+      <w:r>
+        <w:t xml:space="preserve"> </w:t>
+      </w:r>
+      <w:r>
+        <w:t xml:space="preserve">has very high capital gains (&gt;400) and dividends, also has influence from wage and weight variables, which </w:t>
+      </w:r>
+      <w:r>
+        <w:t xml:space="preserve">likely </w:t>
+      </w:r>
+      <w:r>
+        <w:t xml:space="preserve">represents </w:t>
+      </w:r>
+      <w:r>
+        <w:t xml:space="preserve">a broad, high-income but heterogeneous group, </w:t>
+      </w:r>
+      <w:r>
+        <w:t>probably</w:t>
+      </w:r>
+      <w:r>
+        <w:t xml:space="preserve"> </w:t>
+      </w:r>
+      <w:r>
+        <w:rPr>
+          <w:b/>
+          <w:bCs/>
+        </w:rPr>
+        <w:t xml:space="preserve">professionals and </w:t>
+      </w:r>
+      <w:r>
+        <w:rPr>
+          <w:b/>
+          <w:bCs/>
+        </w:rPr>
+        <w:t>value investors</w:t>
+      </w:r>
+      <w:r>
+        <w:t xml:space="preserve">. </w:t>
+      </w:r>
+    </w:p>
+    <w:p>
+      <w:r>
+        <w:t xml:space="preserve">Cluster </w:t>
+      </w:r>
+      <w:r>
+        <w:t>5</w:t>
+      </w:r>
+      <w:r>
+        <w:t>, similar to Cluster 1,</w:t>
+      </w:r>
+      <w:r>
+        <w:t xml:space="preserve"> </w:t>
+      </w:r>
+      <w:r>
+        <w:t>ha</w:t>
+      </w:r>
+      <w:r>
+        <w:t>s</w:t>
+      </w:r>
+      <w:r>
+        <w:t xml:space="preserve"> </w:t>
+      </w:r>
+      <w:r>
+        <w:t>high capital gains</w:t>
+      </w:r>
+      <w:r>
+        <w:t xml:space="preserve"> but more </w:t>
+      </w:r>
+      <w:r>
+        <w:t>significant wage</w:t>
+      </w:r>
+      <w:r>
+        <w:t xml:space="preserve"> level</w:t>
+      </w:r>
+      <w:r>
+        <w:t xml:space="preserve">, which </w:t>
+      </w:r>
+      <w:r>
+        <w:t xml:space="preserve">likely </w:t>
+      </w:r>
+      <w:r>
+        <w:t xml:space="preserve">represents </w:t>
+      </w:r>
+      <w:r>
+        <w:t xml:space="preserve">a working wealthy group — </w:t>
+      </w:r>
+      <w:r>
+        <w:rPr>
+          <w:b/>
+          <w:bCs/>
+        </w:rPr>
+        <w:t xml:space="preserve">high wage earners with </w:t>
+      </w:r>
+      <w:r>
+        <w:rPr>
+          <w:b/>
+          <w:bCs/>
+        </w:rPr>
+        <w:t>significant</w:t>
+      </w:r>
+      <w:r>
+        <w:rPr>
+          <w:b/>
+          <w:bCs/>
+        </w:rPr>
+        <w:t xml:space="preserve"> </w:t>
+      </w:r>
+      <w:r>
+        <w:rPr>
+          <w:b/>
+          <w:bCs/>
+        </w:rPr>
+        <w:t>asset appreciation</w:t>
+      </w:r>
+      <w:r>
+        <w:t>.</w:t>
+      </w:r>
+    </w:p>
     <w:p/>
     <w:p>
-      <w:pPr>
-        <w:pStyle w:val="ListParagraph"/>
-        <w:numPr>
-          <w:ilvl w:val="0"/>
-          <w:numId w:val="24"/>
-        </w:numPr>
-      </w:pPr>
+      <w:r>
+        <w:t xml:space="preserve">(3) </w:t>
+      </w:r>
       <w:r>
         <w:t>Clusters</w:t>
       </w:r>
@@ -1931,11 +2204,10 @@
         <w:rPr>
           <w:noProof/>
         </w:rPr>
-        <w:lastRenderedPageBreak/>
         <w:drawing>
-          <wp:inline distT="0" distB="0" distL="0" distR="0" wp14:anchorId="7B238C4D" wp14:editId="64EF1980">
-            <wp:extent cx="5098942" cy="4918710"/>
-            <wp:effectExtent l="0" t="0" r="6985" b="0"/>
+          <wp:inline distT="0" distB="0" distL="0" distR="0" wp14:anchorId="7B238C4D" wp14:editId="024BAF55">
+            <wp:extent cx="4827892" cy="4657240"/>
+            <wp:effectExtent l="0" t="0" r="0" b="0"/>
             <wp:docPr id="1955665711" name="Picture 8"/>
             <wp:cNvGraphicFramePr>
               <a:graphicFrameLocks xmlns:a="http://schemas.openxmlformats.org/drawingml/2006/main" noChangeAspect="1"/>
@@ -1965,7 +2237,7 @@
                   <pic:spPr bwMode="auto">
                     <a:xfrm>
                       <a:off x="0" y="0"/>
-                      <a:ext cx="5116665" cy="4935806"/>
+                      <a:ext cx="4856045" cy="4684398"/>
                     </a:xfrm>
                     <a:prstGeom prst="rect">
                       <a:avLst/>
@@ -1982,6 +2254,155 @@
         </w:drawing>
       </w:r>
     </w:p>
+    <w:p>
+      <w:r>
+        <w:lastRenderedPageBreak/>
+        <w:t xml:space="preserve">The graph </w:t>
+      </w:r>
+      <w:r>
+        <w:t>helps decide whether 6 clusters</w:t>
+      </w:r>
+      <w:r>
+        <w:t xml:space="preserve"> should be kept</w:t>
+      </w:r>
+      <w:r>
+        <w:t xml:space="preserve"> or simplify</w:t>
+      </w:r>
+      <w:r>
+        <w:t>ing</w:t>
+      </w:r>
+      <w:r>
+        <w:t xml:space="preserve"> the segmentation for clearer, more actionable groups</w:t>
+      </w:r>
+      <w:r>
+        <w:t>.</w:t>
+      </w:r>
+    </w:p>
+    <w:p>
+      <w:r>
+        <w:rPr>
+          <w:rFonts w:hint="eastAsia"/>
+        </w:rPr>
+        <w:t xml:space="preserve">Cluster 3 separates </w:t>
+      </w:r>
+      <w:r>
+        <w:t>relatively</w:t>
+      </w:r>
+      <w:r>
+        <w:rPr>
+          <w:rFonts w:hint="eastAsia"/>
+        </w:rPr>
+        <w:t xml:space="preserve"> well from the others</w:t>
+      </w:r>
+      <w:r>
+        <w:t xml:space="preserve">, </w:t>
+      </w:r>
+      <w:r>
+        <w:rPr>
+          <w:rFonts w:hint="eastAsia"/>
+        </w:rPr>
+        <w:t>suggest</w:t>
+      </w:r>
+      <w:r>
+        <w:t>ing</w:t>
+      </w:r>
+      <w:r>
+        <w:rPr>
+          <w:rFonts w:hint="eastAsia"/>
+        </w:rPr>
+        <w:t xml:space="preserve"> it has a distinct profile</w:t>
+      </w:r>
+      <w:r>
+        <w:t xml:space="preserve">, </w:t>
+      </w:r>
+      <w:r>
+        <w:rPr>
+          <w:rFonts w:hint="eastAsia"/>
+        </w:rPr>
+        <w:t>probably because of its consistently strong investment indicators.</w:t>
+      </w:r>
+    </w:p>
+    <w:p>
+      <w:r>
+        <w:t>The</w:t>
+      </w:r>
+      <w:r>
+        <w:t xml:space="preserve"> </w:t>
+      </w:r>
+      <w:r>
+        <w:t>other clusters overlap</w:t>
+      </w:r>
+      <w:r>
+        <w:t xml:space="preserve"> and inlaid</w:t>
+      </w:r>
+      <w:r>
+        <w:t xml:space="preserve"> more, meaning their differences are subtle and mostly driven by finer details in financial features.</w:t>
+      </w:r>
+    </w:p>
+    <w:p>
+      <w:r>
+        <w:t xml:space="preserve">Most data points lie within (-2, 4) on PC1 and (-4, 4) on PC2, meaning </w:t>
+      </w:r>
+      <w:r>
+        <w:rPr>
+          <w:b/>
+          <w:bCs/>
+        </w:rPr>
+        <w:t xml:space="preserve">there isn’t </w:t>
+      </w:r>
+      <w:r>
+        <w:rPr>
+          <w:b/>
+          <w:bCs/>
+        </w:rPr>
+        <w:t>clear</w:t>
+      </w:r>
+      <w:r>
+        <w:rPr>
+          <w:b/>
+          <w:bCs/>
+        </w:rPr>
+        <w:t xml:space="preserve"> </w:t>
+      </w:r>
+      <w:r>
+        <w:rPr>
+          <w:b/>
+          <w:bCs/>
+        </w:rPr>
+        <w:t>distinction</w:t>
+      </w:r>
+      <w:r>
+        <w:rPr>
+          <w:b/>
+          <w:bCs/>
+        </w:rPr>
+        <w:t xml:space="preserve"> in</w:t>
+      </w:r>
+      <w:r>
+        <w:rPr>
+          <w:b/>
+          <w:bCs/>
+        </w:rPr>
+        <w:t xml:space="preserve"> the dataset</w:t>
+      </w:r>
+      <w:r>
+        <w:rPr>
+          <w:b/>
+          <w:bCs/>
+        </w:rPr>
+        <w:t xml:space="preserve"> – but certain outliers still </w:t>
+      </w:r>
+      <w:r>
+        <w:rPr>
+          <w:b/>
+          <w:bCs/>
+        </w:rPr>
+        <w:t>exist</w:t>
+      </w:r>
+      <w:r>
+        <w:t>.</w:t>
+      </w:r>
+    </w:p>
     <w:p/>
     <w:p>
       <w:pPr>
@@ -2029,7 +2450,6 @@
         <w:pStyle w:val="Heading1"/>
       </w:pPr>
       <w:r>
-        <w:lastRenderedPageBreak/>
         <w:t>I. Two-stage approach for targeted marketing:</w:t>
       </w:r>
     </w:p>
@@ -2096,6 +2516,7 @@
         <w:pStyle w:val="Heading1"/>
       </w:pPr>
       <w:r>
+        <w:lastRenderedPageBreak/>
         <w:t>III. Deploy conservatively:</w:t>
       </w:r>
     </w:p>
@@ -2215,41 +2636,41 @@
         <w:pStyle w:val="Title"/>
       </w:pPr>
       <w:r>
+        <w:t>Limitations</w:t>
+      </w:r>
+    </w:p>
+    <w:p>
+      <w:r>
+        <w:t>(1) The dataset is historical; real-world deployment should use up-to-date data.</w:t>
+      </w:r>
+    </w:p>
+    <w:p>
+      <w:r>
+        <w:t>(2) No heavy hyperparameter tuning or ensemble stacking was performed in this baseline.</w:t>
+      </w:r>
+    </w:p>
+    <w:p>
+      <w:r>
+        <w:t>(3) Clustering is unsupervised; cluster meaning should be validated with domain experts and small A/B tests.</w:t>
+      </w:r>
+    </w:p>
+    <w:p/>
+    <w:p>
+      <w:pPr>
+        <w:pStyle w:val="Title"/>
+      </w:pPr>
+      <w:r>
+        <w:t>References</w:t>
+      </w:r>
+    </w:p>
+    <w:p>
+      <w:r>
+        <w:t>(1) UCI Machine Learning Repository — Adult Data Set (Census Income) — common baseline for income prediction.</w:t>
+      </w:r>
+    </w:p>
+    <w:p>
+      <w:r>
         <w:lastRenderedPageBreak/>
-        <w:t>Limitations</w:t>
-      </w:r>
-    </w:p>
-    <w:p>
-      <w:r>
-        <w:t>(1) The dataset is historical; real-world deployment should use up-to-date data.</w:t>
-      </w:r>
-    </w:p>
-    <w:p>
-      <w:r>
-        <w:t>(2) No heavy hyperparameter tuning or ensemble stacking was performed in this baseline.</w:t>
-      </w:r>
-    </w:p>
-    <w:p>
-      <w:r>
-        <w:t>(3) Clustering is unsupervised; cluster meaning should be validated with domain experts and small A/B tests.</w:t>
-      </w:r>
-    </w:p>
-    <w:p/>
-    <w:p>
-      <w:pPr>
-        <w:pStyle w:val="Title"/>
-      </w:pPr>
-      <w:r>
-        <w:t>References</w:t>
-      </w:r>
-    </w:p>
-    <w:p>
-      <w:r>
-        <w:t>(1) UCI Machine Learning Repository — Adult Data Set (Census Income) — common baseline for income prediction.</w:t>
-      </w:r>
-    </w:p>
-    <w:p>
-      <w:r>
         <w:t xml:space="preserve">(2) scikit-learn documentation — Pipelines, </w:t>
       </w:r>
       <w:proofErr w:type="spellStart"/>
@@ -2315,12 +2736,10 @@
         <w:t>Place census-</w:t>
       </w:r>
       <w:proofErr w:type="spellStart"/>
-      <w:proofErr w:type="gramStart"/>
       <w:r>
         <w:t>bureau.columns</w:t>
       </w:r>
       <w:proofErr w:type="spellEnd"/>
-      <w:proofErr w:type="gramEnd"/>
       <w:r>
         <w:t xml:space="preserve"> and census-</w:t>
       </w:r>
@@ -2477,17 +2896,17 @@
   <w:abstractNum w:abstractNumId="1" w15:restartNumberingAfterBreak="0">
     <w:nsid w:val="042B0379"/>
     <w:multiLevelType w:val="hybridMultilevel"/>
-    <w:tmpl w:val="1ACC7766"/>
-    <w:lvl w:ilvl="0" w:tplc="04090001">
-      <w:start w:val="1"/>
-      <w:numFmt w:val="bullet"/>
-      <w:lvlText w:val=""/>
+    <w:tmpl w:val="FFF87FE4"/>
+    <w:lvl w:ilvl="0" w:tplc="0409000F">
+      <w:start w:val="1"/>
+      <w:numFmt w:val="decimal"/>
+      <w:lvlText w:val="%1."/>
       <w:lvlJc w:val="left"/>
       <w:pPr>
         <w:ind w:left="720" w:hanging="360"/>
       </w:pPr>
       <w:rPr>
-        <w:rFonts w:ascii="Symbol" w:hAnsi="Symbol" w:hint="default"/>
+        <w:rFonts w:hint="default"/>
       </w:rPr>
     </w:lvl>
     <w:lvl w:ilvl="1" w:tplc="FFFFFFFF" w:tentative="1">
